--- a/docs/Contenuti/2. Strumenti/2. Basso/2. Livello intermedio/2. Bicordi.docx
+++ b/docs/Contenuti/2. Strumenti/2. Basso/2. Livello intermedio/2. Bicordi.docx
@@ -4,18 +4,9 @@
   <w:body>
     <w:p>
       <w:pPr>
-        <w:rPr>
-          <w:b/>
-          <w:sz w:val="30"/>
-          <w:szCs w:val="30"/>
-        </w:rPr>
+        <w:pStyle w:val="Titolo1"/>
       </w:pPr>
       <w:r>
-        <w:rPr>
-          <w:b/>
-          <w:sz w:val="30"/>
-          <w:szCs w:val="30"/>
-        </w:rPr>
         <w:t>Bicordi</w:t>
       </w:r>
     </w:p>
@@ -31,8 +22,48 @@
           <w:sz w:val="30"/>
           <w:szCs w:val="30"/>
         </w:rPr>
-        <w:t xml:space="preserve">Il bicordo è un accordo formato da due sole note, la cui esecuzione sul basso viene effettuata dalla mano destra pizzicando la nota sulla corda superiore in due modi: con il pollice oppure con l’indice. </w:t>
+        <w:t xml:space="preserve">Il </w:t>
       </w:r>
+      <w:r>
+        <w:rPr>
+          <w:b/>
+          <w:sz w:val="30"/>
+          <w:szCs w:val="30"/>
+        </w:rPr>
+        <w:t>bicordo</w:t>
+      </w:r>
+      <w:r>
+        <w:rPr>
+          <w:sz w:val="30"/>
+          <w:szCs w:val="30"/>
+        </w:rPr>
+        <w:t xml:space="preserve"> è un accordo formato da </w:t>
+      </w:r>
+      <w:r>
+        <w:rPr>
+          <w:b/>
+          <w:sz w:val="30"/>
+          <w:szCs w:val="30"/>
+        </w:rPr>
+        <w:t>due sole note</w:t>
+      </w:r>
+      <w:r>
+        <w:rPr>
+          <w:sz w:val="30"/>
+          <w:szCs w:val="30"/>
+        </w:rPr>
+        <w:t xml:space="preserve">, la cui esecuzione sul basso viene effettuata dalla mano destra pizzicando la nota sulla corda superiore in due modi: con il pollice oppure con l’indice. </w:t>
+      </w:r>
+    </w:p>
+    <w:p>
+      <w:pPr>
+        <w:rPr>
+          <w:sz w:val="30"/>
+          <w:szCs w:val="30"/>
+        </w:rPr>
+      </w:pPr>
+      <w:bookmarkStart w:id="0" w:name="_GoBack"/>
+      <w:bookmarkEnd w:id="0"/>
       <w:r>
         <w:rPr>
           <w:sz w:val="30"/>
@@ -40,8 +71,6 @@
         </w:rPr>
         <w:t xml:space="preserve">Per sua natura il bicordo non è un accordo completo, in quanto la nota mancante può essere la terza nota, oppure la quinta o addirittura la fondamentale. </w:t>
       </w:r>
-      <w:bookmarkStart w:id="0" w:name="_GoBack"/>
-      <w:bookmarkEnd w:id="0"/>
     </w:p>
     <w:sectPr>
       <w:pgSz w:w="11906" w:h="16838"/>
